--- a/test 5.docx
+++ b/test 5.docx
@@ -4,13 +4,15 @@
   <w:body>
     <w:p>
       <w:r>
-        <w:t>This is the test file num</w:t>
+        <w:t>This is the test file number 5</w:t>
+      </w:r>
+    </w:p>
+    <w:p>
+      <w:r>
+        <w:t>I am adding one more line for testing second time.</w:t>
       </w:r>
       <w:bookmarkStart w:id="0" w:name="_GoBack"/>
       <w:bookmarkEnd w:id="0"/>
-      <w:r>
-        <w:t>ber 5</w:t>
-      </w:r>
     </w:p>
     <w:sectPr>
       <w:pgSz w:w="12240" w:h="15840"/>
